--- a/Verslagen/Persoonlijke verslagen.docx
+++ b/Verslagen/Persoonlijke verslagen.docx
@@ -57,7 +57,25 @@
           <w:sz w:val="24"/>
           <w:szCs w:val="24"/>
         </w:rPr>
-        <w:t>Ik heb ervoor gezorgd dat alle knoppen werken en de settings goed worden opgeslagen.</w:t>
+        <w:t xml:space="preserve">Ik heb ervoor gezorgd dat alle knoppen werken en de </w:t>
+      </w:r>
+      <w:proofErr w:type="spellStart"/>
+      <w:r>
+        <w:rPr>
+          <w:rFonts w:ascii="Arial" w:hAnsi="Arial" w:cs="Arial"/>
+          <w:sz w:val="24"/>
+          <w:szCs w:val="24"/>
+        </w:rPr>
+        <w:t>settings</w:t>
+      </w:r>
+      <w:proofErr w:type="spellEnd"/>
+      <w:r>
+        <w:rPr>
+          <w:rFonts w:ascii="Arial" w:hAnsi="Arial" w:cs="Arial"/>
+          <w:sz w:val="24"/>
+          <w:szCs w:val="24"/>
+        </w:rPr>
+        <w:t xml:space="preserve"> goed worden opgeslagen.</w:t>
       </w:r>
     </w:p>
     <w:p>
@@ -120,7 +138,25 @@
           <w:sz w:val="24"/>
           <w:szCs w:val="24"/>
         </w:rPr>
-        <w:t>Ik wilde het settings menu openen met een nieuwe form (zoals je ook met PHP een nieuwe pagina zou laden), na lang aanmodderen kwam ik erachter dat ik hiervoor panels moest gebruiken.</w:t>
+        <w:t xml:space="preserve">Ik wilde het </w:t>
+      </w:r>
+      <w:proofErr w:type="spellStart"/>
+      <w:r>
+        <w:rPr>
+          <w:rFonts w:ascii="Arial" w:hAnsi="Arial" w:cs="Arial"/>
+          <w:sz w:val="24"/>
+          <w:szCs w:val="24"/>
+        </w:rPr>
+        <w:t>settings</w:t>
+      </w:r>
+      <w:proofErr w:type="spellEnd"/>
+      <w:r>
+        <w:rPr>
+          <w:rFonts w:ascii="Arial" w:hAnsi="Arial" w:cs="Arial"/>
+          <w:sz w:val="24"/>
+          <w:szCs w:val="24"/>
+        </w:rPr>
+        <w:t xml:space="preserve"> menu openen met een nieuwe form (zoals je ook met PHP een nieuwe pagina zou laden), na lang aanmodderen kwam ik erachter dat ik hiervoor panels moest gebruiken.</w:t>
       </w:r>
     </w:p>
     <w:p>
@@ -186,7 +222,27 @@
           <w:sz w:val="24"/>
           <w:szCs w:val="24"/>
         </w:rPr>
-        <w:t>Geluid geimplementeerd of niet?</w:t>
+        <w:t xml:space="preserve">Geluid </w:t>
+      </w:r>
+      <w:proofErr w:type="spellStart"/>
+      <w:r>
+        <w:rPr>
+          <w:rFonts w:ascii="Arial" w:hAnsi="Arial" w:cs="Arial"/>
+          <w:color w:val="FF0000"/>
+          <w:sz w:val="24"/>
+          <w:szCs w:val="24"/>
+        </w:rPr>
+        <w:t>geimplementeerd</w:t>
+      </w:r>
+      <w:proofErr w:type="spellEnd"/>
+      <w:r>
+        <w:rPr>
+          <w:rFonts w:ascii="Arial" w:hAnsi="Arial" w:cs="Arial"/>
+          <w:color w:val="FF0000"/>
+          <w:sz w:val="24"/>
+          <w:szCs w:val="24"/>
+        </w:rPr>
+        <w:t xml:space="preserve"> of niet?</w:t>
       </w:r>
     </w:p>
     <w:p>
@@ -338,18 +394,78 @@
           <w:sz w:val="24"/>
           <w:szCs w:val="24"/>
         </w:rPr>
-        <w:t>Een andere rol van mij is grammar nazi.</w:t>
-      </w:r>
-    </w:p>
-    <w:p>
-      <w:pPr>
-        <w:spacing w:after="0"/>
-        <w:rPr>
-          <w:rFonts w:ascii="Arial" w:hAnsi="Arial" w:cs="Arial"/>
-          <w:sz w:val="24"/>
-          <w:szCs w:val="24"/>
-        </w:rPr>
-      </w:pPr>
+        <w:t xml:space="preserve">Een andere rol van mij </w:t>
+      </w:r>
+      <w:r>
+        <w:rPr>
+          <w:rFonts w:ascii="Arial" w:hAnsi="Arial" w:cs="Arial"/>
+          <w:sz w:val="24"/>
+          <w:szCs w:val="24"/>
+        </w:rPr>
+        <w:t>was</w:t>
+      </w:r>
+      <w:r>
+        <w:rPr>
+          <w:rFonts w:ascii="Arial" w:hAnsi="Arial" w:cs="Arial"/>
+          <w:sz w:val="24"/>
+          <w:szCs w:val="24"/>
+        </w:rPr>
+        <w:t xml:space="preserve"> </w:t>
+      </w:r>
+      <w:proofErr w:type="spellStart"/>
+      <w:r>
+        <w:rPr>
+          <w:rFonts w:ascii="Arial" w:hAnsi="Arial" w:cs="Arial"/>
+          <w:sz w:val="24"/>
+          <w:szCs w:val="24"/>
+        </w:rPr>
+        <w:t>grammar</w:t>
+      </w:r>
+      <w:proofErr w:type="spellEnd"/>
+      <w:r>
+        <w:rPr>
+          <w:rFonts w:ascii="Arial" w:hAnsi="Arial" w:cs="Arial"/>
+          <w:sz w:val="24"/>
+          <w:szCs w:val="24"/>
+        </w:rPr>
+        <w:t xml:space="preserve"> nazi.</w:t>
+      </w:r>
+    </w:p>
+    <w:p>
+      <w:pPr>
+        <w:spacing w:after="0"/>
+        <w:rPr>
+          <w:rFonts w:ascii="Arial" w:hAnsi="Arial" w:cs="Arial"/>
+          <w:sz w:val="24"/>
+          <w:szCs w:val="24"/>
+        </w:rPr>
+      </w:pPr>
+      <w:r>
+        <w:rPr>
+          <w:rFonts w:ascii="Arial" w:hAnsi="Arial" w:cs="Arial"/>
+          <w:sz w:val="24"/>
+          <w:szCs w:val="24"/>
+        </w:rPr>
+        <w:t>Ik heb alle verslagen naderhand gecontroleerd op taalfouten.</w:t>
+      </w:r>
+    </w:p>
+    <w:p>
+      <w:pPr>
+        <w:spacing w:after="0"/>
+        <w:rPr>
+          <w:rFonts w:ascii="Arial" w:hAnsi="Arial" w:cs="Arial"/>
+          <w:sz w:val="24"/>
+          <w:szCs w:val="24"/>
+        </w:rPr>
+      </w:pPr>
+      <w:r>
+        <w:rPr>
+          <w:rFonts w:ascii="Arial" w:hAnsi="Arial" w:cs="Arial"/>
+          <w:sz w:val="24"/>
+          <w:szCs w:val="24"/>
+        </w:rPr>
+        <w:t>Dit heb ik in vorige projecten ook gedaan en ligt mij.</w:t>
+      </w:r>
       <w:bookmarkStart w:id="0" w:name="_GoBack"/>
       <w:bookmarkEnd w:id="0"/>
     </w:p>
@@ -557,6 +673,7 @@
           <w:sz w:val="24"/>
           <w:szCs w:val="24"/>
         </w:rPr>
+        <w:lastRenderedPageBreak/>
         <w:t>wat is de leerervaring?</w:t>
       </w:r>
     </w:p>

--- a/Verslagen/Persoonlijke verslagen.docx
+++ b/Verslagen/Persoonlijke verslagen.docx
@@ -128,157 +128,254 @@
           <w:rFonts w:ascii="Arial" w:hAnsi="Arial" w:cs="Arial"/>
           <w:sz w:val="24"/>
           <w:szCs w:val="24"/>
+        </w:rPr>
+        <w:t>Dit uitte zich erin dat ik eerst</w:t>
+      </w:r>
+      <w:r>
+        <w:rPr>
+          <w:rFonts w:ascii="Arial" w:hAnsi="Arial" w:cs="Arial"/>
+          <w:sz w:val="24"/>
+          <w:szCs w:val="24"/>
+        </w:rPr>
+        <w:t xml:space="preserve"> het </w:t>
+      </w:r>
+      <w:proofErr w:type="spellStart"/>
+      <w:r>
+        <w:rPr>
+          <w:rFonts w:ascii="Arial" w:hAnsi="Arial" w:cs="Arial"/>
+          <w:sz w:val="24"/>
+          <w:szCs w:val="24"/>
+        </w:rPr>
+        <w:t>settings</w:t>
+      </w:r>
+      <w:proofErr w:type="spellEnd"/>
+      <w:r>
+        <w:rPr>
+          <w:rFonts w:ascii="Arial" w:hAnsi="Arial" w:cs="Arial"/>
+          <w:sz w:val="24"/>
+          <w:szCs w:val="24"/>
+        </w:rPr>
+        <w:t xml:space="preserve"> menu </w:t>
+      </w:r>
+      <w:r>
+        <w:rPr>
+          <w:rFonts w:ascii="Arial" w:hAnsi="Arial" w:cs="Arial"/>
+          <w:sz w:val="24"/>
+          <w:szCs w:val="24"/>
+        </w:rPr>
+        <w:t xml:space="preserve">wilde </w:t>
+      </w:r>
+      <w:r>
+        <w:rPr>
+          <w:rFonts w:ascii="Arial" w:hAnsi="Arial" w:cs="Arial"/>
+          <w:sz w:val="24"/>
+          <w:szCs w:val="24"/>
+        </w:rPr>
+        <w:t>openen met een nieuwe form (zoals je ook met PHP een nieuwe pagina zou laden), na lang aanmodderen kwam ik erachter dat ik hiervoor panels moest gebruiken.</w:t>
+      </w:r>
+    </w:p>
+    <w:p>
+      <w:pPr>
+        <w:spacing w:after="0"/>
+        <w:rPr>
+          <w:rFonts w:ascii="Arial" w:hAnsi="Arial" w:cs="Arial"/>
+          <w:sz w:val="24"/>
+          <w:szCs w:val="24"/>
+        </w:rPr>
+      </w:pPr>
+      <w:r>
+        <w:rPr>
+          <w:rFonts w:ascii="Arial" w:hAnsi="Arial" w:cs="Arial"/>
+          <w:sz w:val="24"/>
+          <w:szCs w:val="24"/>
+        </w:rPr>
+        <w:t>De volgende keer als ik weer een menu zou moeten maken zou ik dit veel sne</w:t>
+      </w:r>
+      <w:r>
+        <w:rPr>
+          <w:rFonts w:ascii="Arial" w:hAnsi="Arial" w:cs="Arial"/>
+          <w:sz w:val="24"/>
+          <w:szCs w:val="24"/>
+        </w:rPr>
+        <w:t>ller voor elkaar kunnen krijgen omdat ik nu van het bestaan van panels af weet en ik vele kleine dingen heb geleerd over panels.</w:t>
+      </w:r>
+    </w:p>
+    <w:p>
+      <w:pPr>
+        <w:spacing w:after="0"/>
+        <w:rPr>
+          <w:rFonts w:ascii="Arial" w:hAnsi="Arial" w:cs="Arial"/>
+          <w:sz w:val="24"/>
+          <w:szCs w:val="24"/>
+        </w:rPr>
+      </w:pPr>
+      <w:r>
+        <w:rPr>
+          <w:rFonts w:ascii="Arial" w:hAnsi="Arial" w:cs="Arial"/>
+          <w:sz w:val="24"/>
+          <w:szCs w:val="24"/>
+        </w:rPr>
+        <w:t>Uiteindelijk zijn zowel het hoofdmenu als het in-game menu klaar en werkend.</w:t>
+      </w:r>
+    </w:p>
+    <w:p>
+      <w:pPr>
+        <w:spacing w:after="0"/>
+        <w:rPr>
+          <w:rFonts w:ascii="Arial" w:hAnsi="Arial" w:cs="Arial"/>
+          <w:sz w:val="24"/>
+          <w:szCs w:val="24"/>
+        </w:rPr>
+      </w:pPr>
+      <w:r>
+        <w:rPr>
+          <w:rFonts w:ascii="Arial" w:hAnsi="Arial" w:cs="Arial"/>
+          <w:sz w:val="24"/>
+          <w:szCs w:val="24"/>
+        </w:rPr>
+        <w:t xml:space="preserve">In deze menu’s kan je de </w:t>
+      </w:r>
+      <w:proofErr w:type="spellStart"/>
+      <w:r>
+        <w:rPr>
+          <w:rFonts w:ascii="Arial" w:hAnsi="Arial" w:cs="Arial"/>
+          <w:sz w:val="24"/>
+          <w:szCs w:val="24"/>
+        </w:rPr>
+        <w:t>framerate</w:t>
+      </w:r>
+      <w:proofErr w:type="spellEnd"/>
+      <w:r>
+        <w:rPr>
+          <w:rFonts w:ascii="Arial" w:hAnsi="Arial" w:cs="Arial"/>
+          <w:sz w:val="24"/>
+          <w:szCs w:val="24"/>
+        </w:rPr>
+        <w:t xml:space="preserve"> van de game aanpassen (wat niet echt nodig is voor een spel waarin je speler en de vijanden maar een paar kee</w:t>
+      </w:r>
+      <w:r>
+        <w:rPr>
+          <w:rFonts w:ascii="Arial" w:hAnsi="Arial" w:cs="Arial"/>
+          <w:sz w:val="24"/>
+          <w:szCs w:val="24"/>
+        </w:rPr>
+        <w:t xml:space="preserve">r per seconde bewegen) en het volume van de sound </w:t>
+      </w:r>
+      <w:proofErr w:type="spellStart"/>
+      <w:r>
+        <w:rPr>
+          <w:rFonts w:ascii="Arial" w:hAnsi="Arial" w:cs="Arial"/>
+          <w:sz w:val="24"/>
+          <w:szCs w:val="24"/>
+        </w:rPr>
+        <w:t>effects</w:t>
+      </w:r>
+      <w:proofErr w:type="spellEnd"/>
+      <w:r>
+        <w:rPr>
+          <w:rFonts w:ascii="Arial" w:hAnsi="Arial" w:cs="Arial"/>
+          <w:sz w:val="24"/>
+          <w:szCs w:val="24"/>
+        </w:rPr>
+        <w:t>.</w:t>
+      </w:r>
+    </w:p>
+    <w:p>
+      <w:pPr>
+        <w:spacing w:after="0"/>
+        <w:rPr>
+          <w:rFonts w:ascii="Arial" w:hAnsi="Arial" w:cs="Arial"/>
+          <w:color w:val="FF0000"/>
+          <w:sz w:val="24"/>
+          <w:szCs w:val="24"/>
+        </w:rPr>
+      </w:pPr>
+      <w:r>
+        <w:rPr>
+          <w:rFonts w:ascii="Arial" w:hAnsi="Arial" w:cs="Arial"/>
+          <w:sz w:val="24"/>
+          <w:szCs w:val="24"/>
+        </w:rPr>
+        <w:t>Omdat ik ervaring had met het hoofdmenu was het maken van het in-game een stuk makkelijker en kon ik deze veel sneller maken.</w:t>
+      </w:r>
+    </w:p>
+    <w:p>
+      <w:pPr>
+        <w:spacing w:after="0"/>
+        <w:rPr>
+          <w:rFonts w:ascii="Arial" w:hAnsi="Arial" w:cs="Arial"/>
+          <w:sz w:val="24"/>
+          <w:szCs w:val="24"/>
+        </w:rPr>
+      </w:pPr>
+      <w:r>
+        <w:rPr>
+          <w:rFonts w:ascii="Arial" w:hAnsi="Arial" w:cs="Arial"/>
+          <w:sz w:val="24"/>
+          <w:szCs w:val="24"/>
+        </w:rPr>
+        <w:t xml:space="preserve"> </w:t>
+      </w:r>
+    </w:p>
+    <w:p>
+      <w:pPr>
+        <w:spacing w:after="0"/>
+        <w:rPr>
+          <w:rFonts w:ascii="Arial" w:hAnsi="Arial" w:cs="Arial"/>
+          <w:sz w:val="24"/>
+          <w:szCs w:val="24"/>
+        </w:rPr>
+      </w:pPr>
+      <w:r>
+        <w:rPr>
+          <w:rFonts w:ascii="Arial" w:hAnsi="Arial" w:cs="Arial"/>
+          <w:sz w:val="24"/>
+          <w:szCs w:val="24"/>
+        </w:rPr>
+        <w:t>Tijdens dit project heb ik de rol van</w:t>
+      </w:r>
+      <w:r>
+        <w:rPr>
+          <w:rFonts w:ascii="Arial" w:hAnsi="Arial" w:cs="Arial"/>
+          <w:sz w:val="24"/>
+          <w:szCs w:val="24"/>
+        </w:rPr>
+        <w:t xml:space="preserve"> initiatiefnemer vaak vervuld. Dit is niet een rol die ik normaal gesproken op me neem maar bij dit project zaten we vaak ergens in vast en ik was meestal degene die het initiatief nam.</w:t>
+      </w:r>
+    </w:p>
+    <w:p>
+      <w:pPr>
+        <w:spacing w:after="0"/>
+        <w:rPr>
+          <w:rFonts w:ascii="Arial" w:hAnsi="Arial" w:cs="Arial"/>
+          <w:sz w:val="24"/>
+          <w:szCs w:val="24"/>
+        </w:rPr>
+      </w:pPr>
+      <w:r>
+        <w:rPr>
+          <w:rFonts w:ascii="Arial" w:hAnsi="Arial" w:cs="Arial"/>
+          <w:sz w:val="24"/>
+          <w:szCs w:val="24"/>
           <w:u w:val="single"/>
         </w:rPr>
-        <w:t xml:space="preserve">Voorbeeld: </w:t>
-      </w:r>
-      <w:r>
-        <w:rPr>
-          <w:rFonts w:ascii="Arial" w:hAnsi="Arial" w:cs="Arial"/>
-          <w:sz w:val="24"/>
-          <w:szCs w:val="24"/>
-        </w:rPr>
-        <w:t xml:space="preserve">Ik wilde het </w:t>
-      </w:r>
-      <w:proofErr w:type="spellStart"/>
-      <w:r>
-        <w:rPr>
-          <w:rFonts w:ascii="Arial" w:hAnsi="Arial" w:cs="Arial"/>
-          <w:sz w:val="24"/>
-          <w:szCs w:val="24"/>
-        </w:rPr>
-        <w:t>settings</w:t>
-      </w:r>
-      <w:proofErr w:type="spellEnd"/>
-      <w:r>
-        <w:rPr>
-          <w:rFonts w:ascii="Arial" w:hAnsi="Arial" w:cs="Arial"/>
-          <w:sz w:val="24"/>
-          <w:szCs w:val="24"/>
-        </w:rPr>
-        <w:t xml:space="preserve"> menu openen met een nieuwe form (zoals je ook met PHP een nieuwe pagina zou laden), na lang aanmodderen kwam ik erachter dat ik hiervoor panels moest gebruiken.</w:t>
-      </w:r>
-    </w:p>
-    <w:p>
-      <w:pPr>
-        <w:spacing w:after="0"/>
-        <w:rPr>
-          <w:rFonts w:ascii="Arial" w:hAnsi="Arial" w:cs="Arial"/>
-          <w:sz w:val="24"/>
-          <w:szCs w:val="24"/>
-        </w:rPr>
-      </w:pPr>
-      <w:r>
-        <w:rPr>
-          <w:rFonts w:ascii="Arial" w:hAnsi="Arial" w:cs="Arial"/>
-          <w:sz w:val="24"/>
-          <w:szCs w:val="24"/>
-        </w:rPr>
-        <w:t>De volgende keer als ik weer een menu zou moeten maken zou ik dit veel sne</w:t>
-      </w:r>
-      <w:r>
-        <w:rPr>
-          <w:rFonts w:ascii="Arial" w:hAnsi="Arial" w:cs="Arial"/>
-          <w:sz w:val="24"/>
-          <w:szCs w:val="24"/>
-        </w:rPr>
-        <w:t>ller voor elkaar kunnen krijgen omdat ik nu van het bestaan van panels af weet en ik vele kleine dingen heb geleerd over panels.</w:t>
-      </w:r>
-    </w:p>
-    <w:p>
-      <w:pPr>
-        <w:spacing w:after="0"/>
-        <w:rPr>
-          <w:rFonts w:ascii="Arial" w:hAnsi="Arial" w:cs="Arial"/>
-          <w:color w:val="FF0000"/>
-          <w:sz w:val="24"/>
-          <w:szCs w:val="24"/>
-        </w:rPr>
-      </w:pPr>
-      <w:r>
-        <w:rPr>
-          <w:rFonts w:ascii="Arial" w:hAnsi="Arial" w:cs="Arial"/>
-          <w:color w:val="FF0000"/>
-          <w:sz w:val="24"/>
-          <w:szCs w:val="24"/>
-        </w:rPr>
-        <w:t>Geslaagd of niet (in-game menu)</w:t>
-      </w:r>
-    </w:p>
-    <w:p>
-      <w:pPr>
-        <w:spacing w:after="0"/>
-        <w:rPr>
-          <w:rFonts w:ascii="Arial" w:hAnsi="Arial" w:cs="Arial"/>
-          <w:color w:val="FF0000"/>
-          <w:sz w:val="24"/>
-          <w:szCs w:val="24"/>
-        </w:rPr>
-      </w:pPr>
-      <w:r>
-        <w:rPr>
-          <w:rFonts w:ascii="Arial" w:hAnsi="Arial" w:cs="Arial"/>
-          <w:color w:val="FF0000"/>
-          <w:sz w:val="24"/>
-          <w:szCs w:val="24"/>
-        </w:rPr>
-        <w:t xml:space="preserve">Geluid </w:t>
-      </w:r>
-      <w:proofErr w:type="spellStart"/>
-      <w:r>
-        <w:rPr>
-          <w:rFonts w:ascii="Arial" w:hAnsi="Arial" w:cs="Arial"/>
-          <w:color w:val="FF0000"/>
-          <w:sz w:val="24"/>
-          <w:szCs w:val="24"/>
-        </w:rPr>
-        <w:t>geimplementeerd</w:t>
-      </w:r>
-      <w:proofErr w:type="spellEnd"/>
-      <w:r>
-        <w:rPr>
-          <w:rFonts w:ascii="Arial" w:hAnsi="Arial" w:cs="Arial"/>
-          <w:color w:val="FF0000"/>
-          <w:sz w:val="24"/>
-          <w:szCs w:val="24"/>
-        </w:rPr>
-        <w:t xml:space="preserve"> of niet?</w:t>
-      </w:r>
-    </w:p>
-    <w:p>
-      <w:pPr>
-        <w:spacing w:after="0"/>
-        <w:rPr>
-          <w:rFonts w:ascii="Arial" w:hAnsi="Arial" w:cs="Arial"/>
-          <w:sz w:val="24"/>
-          <w:szCs w:val="24"/>
-        </w:rPr>
-      </w:pPr>
-    </w:p>
-    <w:p>
-      <w:pPr>
-        <w:spacing w:after="0"/>
-        <w:rPr>
-          <w:rFonts w:ascii="Arial" w:hAnsi="Arial" w:cs="Arial"/>
-          <w:sz w:val="24"/>
-          <w:szCs w:val="24"/>
-        </w:rPr>
-      </w:pPr>
-      <w:r>
-        <w:rPr>
-          <w:rFonts w:ascii="Arial" w:hAnsi="Arial" w:cs="Arial"/>
-          <w:sz w:val="24"/>
-          <w:szCs w:val="24"/>
-        </w:rPr>
-        <w:t>Tijdens dit project heb ik de rol van</w:t>
-      </w:r>
-      <w:r>
-        <w:rPr>
-          <w:rFonts w:ascii="Arial" w:hAnsi="Arial" w:cs="Arial"/>
-          <w:sz w:val="24"/>
-          <w:szCs w:val="24"/>
-        </w:rPr>
-        <w:t xml:space="preserve"> initiatiefnemer vaak vervuld. Dit is niet een rol die ik normaal gesproken op me neem maar bij dit project zaten we vaak ergens in vast en ik was meestal degene die het initiatief nam.</w:t>
+        <w:t>Een voorbeeld:</w:t>
+      </w:r>
+      <w:r>
+        <w:rPr>
+          <w:rFonts w:ascii="Arial" w:hAnsi="Arial" w:cs="Arial"/>
+          <w:sz w:val="24"/>
+          <w:szCs w:val="24"/>
+        </w:rPr>
+        <w:t xml:space="preserve"> Bij thuiswerken </w:t>
+      </w:r>
+      <w:r>
+        <w:rPr>
+          <w:rFonts w:ascii="Arial" w:hAnsi="Arial" w:cs="Arial"/>
+          <w:sz w:val="24"/>
+          <w:szCs w:val="24"/>
+        </w:rPr>
+        <w:t>hadden we afgesproken om een bepaalde tijd. Iedereen was er wel maar niemand zei wat, dus heb ik maar mijn deel gedaan en daarna kwam de rest ook wel met wat zij hadden gedaan.</w:t>
       </w:r>
     </w:p>
     <w:p>
@@ -297,41 +394,6 @@
           <w:szCs w:val="24"/>
           <w:u w:val="single"/>
         </w:rPr>
-        <w:t>Een voorbeeld:</w:t>
-      </w:r>
-      <w:r>
-        <w:rPr>
-          <w:rFonts w:ascii="Arial" w:hAnsi="Arial" w:cs="Arial"/>
-          <w:sz w:val="24"/>
-          <w:szCs w:val="24"/>
-        </w:rPr>
-        <w:t xml:space="preserve"> Bij thuiswerken </w:t>
-      </w:r>
-      <w:r>
-        <w:rPr>
-          <w:rFonts w:ascii="Arial" w:hAnsi="Arial" w:cs="Arial"/>
-          <w:sz w:val="24"/>
-          <w:szCs w:val="24"/>
-        </w:rPr>
-        <w:t>hadden we afgesproken om een bepaalde tijd. Iedereen was er wel maar niemand zei wat, dus heb ik maar mijn deel gedaan en daarna kwam de rest ook wel met wat zij hadden gedaan.</w:t>
-      </w:r>
-    </w:p>
-    <w:p>
-      <w:pPr>
-        <w:spacing w:after="0"/>
-        <w:rPr>
-          <w:rFonts w:ascii="Arial" w:hAnsi="Arial" w:cs="Arial"/>
-          <w:sz w:val="24"/>
-          <w:szCs w:val="24"/>
-        </w:rPr>
-      </w:pPr>
-      <w:r>
-        <w:rPr>
-          <w:rFonts w:ascii="Arial" w:hAnsi="Arial" w:cs="Arial"/>
-          <w:sz w:val="24"/>
-          <w:szCs w:val="24"/>
-          <w:u w:val="single"/>
-        </w:rPr>
         <w:t xml:space="preserve">Nog een voorbeeld: </w:t>
       </w:r>
       <w:r>
@@ -412,23 +474,13 @@
         </w:rPr>
         <w:t xml:space="preserve"> </w:t>
       </w:r>
-      <w:proofErr w:type="spellStart"/>
-      <w:r>
-        <w:rPr>
-          <w:rFonts w:ascii="Arial" w:hAnsi="Arial" w:cs="Arial"/>
-          <w:sz w:val="24"/>
-          <w:szCs w:val="24"/>
-        </w:rPr>
-        <w:t>grammar</w:t>
-      </w:r>
-      <w:proofErr w:type="spellEnd"/>
-      <w:r>
-        <w:rPr>
-          <w:rFonts w:ascii="Arial" w:hAnsi="Arial" w:cs="Arial"/>
-          <w:sz w:val="24"/>
-          <w:szCs w:val="24"/>
-        </w:rPr>
-        <w:t xml:space="preserve"> nazi.</w:t>
+      <w:r>
+        <w:rPr>
+          <w:rFonts w:ascii="Arial" w:hAnsi="Arial" w:cs="Arial"/>
+          <w:sz w:val="24"/>
+          <w:szCs w:val="24"/>
+        </w:rPr>
+        <w:t>spelling-/grammaticacontroleur.</w:t>
       </w:r>
     </w:p>
     <w:p>
@@ -464,218 +516,18 @@
           <w:sz w:val="24"/>
           <w:szCs w:val="24"/>
         </w:rPr>
-        <w:t>Dit heb ik in vorige projecten ook gedaan en ligt mij.</w:t>
+        <w:t xml:space="preserve">Dit heb ik in vorige projecten ook gedaan </w:t>
+      </w:r>
+      <w:r>
+        <w:rPr>
+          <w:rFonts w:ascii="Arial" w:hAnsi="Arial" w:cs="Arial"/>
+          <w:sz w:val="24"/>
+          <w:szCs w:val="24"/>
+        </w:rPr>
+        <w:t>en ligt mij goed.</w:t>
       </w:r>
       <w:bookmarkStart w:id="0" w:name="_GoBack"/>
       <w:bookmarkEnd w:id="0"/>
-    </w:p>
-    <w:p>
-      <w:pPr>
-        <w:pStyle w:val="Lijstalinea"/>
-        <w:numPr>
-          <w:ilvl w:val="1"/>
-          <w:numId w:val="1"/>
-        </w:numPr>
-        <w:spacing w:after="0"/>
-        <w:rPr>
-          <w:rFonts w:ascii="Arial" w:hAnsi="Arial" w:cs="Arial"/>
-          <w:sz w:val="24"/>
-          <w:szCs w:val="24"/>
-        </w:rPr>
-      </w:pPr>
-      <w:r>
-        <w:rPr>
-          <w:rFonts w:ascii="Arial" w:hAnsi="Arial" w:cs="Arial"/>
-          <w:sz w:val="24"/>
-          <w:szCs w:val="24"/>
-        </w:rPr>
-        <w:t>welke keuze hebben we gemaakt en waarom?</w:t>
-      </w:r>
-    </w:p>
-    <w:p>
-      <w:pPr>
-        <w:pStyle w:val="Lijstalinea"/>
-        <w:numPr>
-          <w:ilvl w:val="1"/>
-          <w:numId w:val="1"/>
-        </w:numPr>
-        <w:spacing w:after="0"/>
-        <w:rPr>
-          <w:rFonts w:ascii="Arial" w:hAnsi="Arial" w:cs="Arial"/>
-          <w:sz w:val="24"/>
-          <w:szCs w:val="24"/>
-        </w:rPr>
-      </w:pPr>
-      <w:r>
-        <w:rPr>
-          <w:rFonts w:ascii="Arial" w:hAnsi="Arial" w:cs="Arial"/>
-          <w:sz w:val="24"/>
-          <w:szCs w:val="24"/>
-        </w:rPr>
-        <w:t>welke andere keuzes zijn overwogen en waarom zijn die afgevallen?</w:t>
-      </w:r>
-    </w:p>
-    <w:p>
-      <w:pPr>
-        <w:pStyle w:val="Lijstalinea"/>
-        <w:numPr>
-          <w:ilvl w:val="1"/>
-          <w:numId w:val="1"/>
-        </w:numPr>
-        <w:spacing w:after="0"/>
-        <w:rPr>
-          <w:rFonts w:ascii="Arial" w:hAnsi="Arial" w:cs="Arial"/>
-          <w:sz w:val="24"/>
-          <w:szCs w:val="24"/>
-        </w:rPr>
-      </w:pPr>
-      <w:r>
-        <w:rPr>
-          <w:rFonts w:ascii="Arial" w:hAnsi="Arial" w:cs="Arial"/>
-          <w:sz w:val="24"/>
-          <w:szCs w:val="24"/>
-        </w:rPr>
-        <w:t>hoe is de gemaakte keuze in de praktijk bevallen?</w:t>
-      </w:r>
-    </w:p>
-    <w:p>
-      <w:pPr>
-        <w:pStyle w:val="Lijstalinea"/>
-        <w:numPr>
-          <w:ilvl w:val="1"/>
-          <w:numId w:val="1"/>
-        </w:numPr>
-        <w:spacing w:after="0"/>
-        <w:rPr>
-          <w:rFonts w:ascii="Arial" w:hAnsi="Arial" w:cs="Arial"/>
-          <w:sz w:val="24"/>
-          <w:szCs w:val="24"/>
-        </w:rPr>
-      </w:pPr>
-      <w:r>
-        <w:rPr>
-          <w:rFonts w:ascii="Arial" w:hAnsi="Arial" w:cs="Arial"/>
-          <w:sz w:val="24"/>
-          <w:szCs w:val="24"/>
-        </w:rPr>
-        <w:t>welke problemen hebben jullie hiermee in de praktijk ervaren?</w:t>
-      </w:r>
-    </w:p>
-    <w:p>
-      <w:pPr>
-        <w:pStyle w:val="Lijstalinea"/>
-        <w:numPr>
-          <w:ilvl w:val="1"/>
-          <w:numId w:val="1"/>
-        </w:numPr>
-        <w:spacing w:after="0"/>
-        <w:rPr>
-          <w:rFonts w:ascii="Arial" w:hAnsi="Arial" w:cs="Arial"/>
-          <w:sz w:val="24"/>
-          <w:szCs w:val="24"/>
-        </w:rPr>
-      </w:pPr>
-      <w:r>
-        <w:rPr>
-          <w:rFonts w:ascii="Arial" w:hAnsi="Arial" w:cs="Arial"/>
-          <w:sz w:val="24"/>
-          <w:szCs w:val="24"/>
-        </w:rPr>
-        <w:t>hoe zijn jullie met deze problemen omgegaan?</w:t>
-      </w:r>
-    </w:p>
-    <w:p>
-      <w:pPr>
-        <w:pStyle w:val="Lijstalinea"/>
-        <w:numPr>
-          <w:ilvl w:val="1"/>
-          <w:numId w:val="1"/>
-        </w:numPr>
-        <w:spacing w:after="0"/>
-        <w:rPr>
-          <w:rFonts w:ascii="Arial" w:hAnsi="Arial" w:cs="Arial"/>
-          <w:sz w:val="24"/>
-          <w:szCs w:val="24"/>
-        </w:rPr>
-      </w:pPr>
-      <w:r>
-        <w:rPr>
-          <w:rFonts w:ascii="Arial" w:hAnsi="Arial" w:cs="Arial"/>
-          <w:sz w:val="24"/>
-          <w:szCs w:val="24"/>
-        </w:rPr>
-        <w:t>in welke mate hebben jullie je oorspronkelijke keuze moeten herzien?</w:t>
-      </w:r>
-    </w:p>
-    <w:p>
-      <w:pPr>
-        <w:pStyle w:val="Lijstalinea"/>
-        <w:numPr>
-          <w:ilvl w:val="1"/>
-          <w:numId w:val="1"/>
-        </w:numPr>
-        <w:spacing w:after="0"/>
-        <w:rPr>
-          <w:rFonts w:ascii="Arial" w:hAnsi="Arial" w:cs="Arial"/>
-          <w:sz w:val="24"/>
-          <w:szCs w:val="24"/>
-        </w:rPr>
-      </w:pPr>
-      <w:r>
-        <w:rPr>
-          <w:rFonts w:ascii="Arial" w:hAnsi="Arial" w:cs="Arial"/>
-          <w:sz w:val="24"/>
-          <w:szCs w:val="24"/>
-        </w:rPr>
-        <w:t xml:space="preserve">waren de oorspronkelijke argumenten goed? </w:t>
-      </w:r>
-    </w:p>
-    <w:p>
-      <w:pPr>
-        <w:pStyle w:val="Lijstalinea"/>
-        <w:numPr>
-          <w:ilvl w:val="1"/>
-          <w:numId w:val="1"/>
-        </w:numPr>
-        <w:spacing w:after="0"/>
-        <w:rPr>
-          <w:rFonts w:ascii="Arial" w:hAnsi="Arial" w:cs="Arial"/>
-          <w:sz w:val="24"/>
-          <w:szCs w:val="24"/>
-        </w:rPr>
-      </w:pPr>
-      <w:r>
-        <w:rPr>
-          <w:rFonts w:ascii="Arial" w:hAnsi="Arial" w:cs="Arial"/>
-          <w:sz w:val="24"/>
-          <w:szCs w:val="24"/>
-        </w:rPr>
-        <w:t>wat gaan jullie in een volgende situatie anders aanpakken of kiezen?</w:t>
-      </w:r>
-    </w:p>
-    <w:p>
-      <w:pPr>
-        <w:pStyle w:val="Lijstalinea"/>
-        <w:numPr>
-          <w:ilvl w:val="1"/>
-          <w:numId w:val="1"/>
-        </w:numPr>
-        <w:spacing w:after="0"/>
-        <w:rPr>
-          <w:rFonts w:ascii="Arial" w:hAnsi="Arial" w:cs="Arial"/>
-          <w:sz w:val="24"/>
-          <w:szCs w:val="24"/>
-        </w:rPr>
-      </w:pPr>
-      <w:r>
-        <w:rPr>
-          <w:rFonts w:ascii="Arial" w:hAnsi="Arial" w:cs="Arial"/>
-          <w:sz w:val="24"/>
-          <w:szCs w:val="24"/>
-        </w:rPr>
-        <w:lastRenderedPageBreak/>
-        <w:t>wat is de leerervaring?</w:t>
-      </w:r>
     </w:p>
     <w:p>
       <w:pPr>
